--- a/Proyecto Ingenieria de Software.docx
+++ b/Proyecto Ingenieria de Software.docx
@@ -1,10 +1,54 @@
 
 <file path=word/document.xml><?xml version="1.0" encoding="utf-8"?>
-<w:document xmlns:wpc="http://schemas.microsoft.com/office/word/2010/wordprocessingCanvas" xmlns:mc="http://schemas.openxmlformats.org/markup-compatibility/2006" xmlns:o="urn:schemas-microsoft-com:office:office" xmlns:r="http://schemas.openxmlformats.org/officeDocument/2006/relationships" xmlns:m="http://schemas.openxmlformats.org/officeDocument/2006/math" xmlns:v="urn:schemas-microsoft-com:vml" xmlns:wp14="http://schemas.microsoft.com/office/word/2010/wordprocessingDrawing" xmlns:wp="http://schemas.openxmlformats.org/drawingml/2006/wordprocessingDrawing" xmlns:w10="urn:schemas-microsoft-com:office:word" xmlns:w="http://schemas.openxmlformats.org/wordprocessingml/2006/main" xmlns:w14="http://schemas.microsoft.com/office/word/2010/wordml" xmlns:wpg="http://schemas.microsoft.com/office/word/2010/wordprocessingGroup" xmlns:wpi="http://schemas.microsoft.com/office/word/2010/wordprocessingInk" xmlns:wne="http://schemas.microsoft.com/office/word/2006/wordml" xmlns:wps="http://schemas.microsoft.com/office/word/2010/wordprocessingShape" mc:Ignorable="w14 wp14">
+<w:document xmlns:wpc="http://schemas.microsoft.com/office/word/2010/wordprocessingCanvas" xmlns:mo="http://schemas.microsoft.com/office/mac/office/2008/main" xmlns:mc="http://schemas.openxmlformats.org/markup-compatibility/2006" xmlns:mv="urn:schemas-microsoft-com:mac:vml" xmlns:o="urn:schemas-microsoft-com:office:office" xmlns:r="http://schemas.openxmlformats.org/officeDocument/2006/relationships" xmlns:m="http://schemas.openxmlformats.org/officeDocument/2006/math" xmlns:v="urn:schemas-microsoft-com:vml" xmlns:wp14="http://schemas.microsoft.com/office/word/2010/wordprocessingDrawing" xmlns:wp="http://schemas.openxmlformats.org/drawingml/2006/wordprocessingDrawing" xmlns:w10="urn:schemas-microsoft-com:office:word" xmlns:w="http://schemas.openxmlformats.org/wordprocessingml/2006/main" xmlns:w14="http://schemas.microsoft.com/office/word/2010/wordml" xmlns:wpg="http://schemas.microsoft.com/office/word/2010/wordprocessingGroup" xmlns:wpi="http://schemas.microsoft.com/office/word/2010/wordprocessingInk" xmlns:wne="http://schemas.microsoft.com/office/word/2006/wordml" xmlns:wps="http://schemas.microsoft.com/office/word/2010/wordprocessingShape" mc:Ignorable="w14 wp14">
   <w:body>
     <w:p>
       <w:pPr>
-        <w:pStyle w:val="Ttulo1"/>
+        <w:pStyle w:val="Heading1"/>
+      </w:pPr>
+      <w:r>
+        <w:t>Actores del proyecto</w:t>
+      </w:r>
+    </w:p>
+    <w:p/>
+    <w:p>
+      <w:r>
+        <w:t>-Alumnos</w:t>
+      </w:r>
+    </w:p>
+    <w:p>
+      <w:r>
+        <w:t>-Profesores</w:t>
+      </w:r>
+    </w:p>
+    <w:p>
+      <w:r>
+        <w:t>-Secretaria de estudios</w:t>
+      </w:r>
+    </w:p>
+    <w:p>
+      <w:r>
+        <w:t>-</w:t>
+      </w:r>
+    </w:p>
+    <w:p>
+      <w:pPr>
+        <w:pStyle w:val="Heading1"/>
+      </w:pPr>
+    </w:p>
+    <w:p>
+      <w:pPr>
+        <w:pStyle w:val="Heading1"/>
+      </w:pPr>
+    </w:p>
+    <w:p>
+      <w:pPr>
+        <w:pStyle w:val="Heading1"/>
+      </w:pPr>
+    </w:p>
+    <w:p>
+      <w:pPr>
+        <w:pStyle w:val="Heading1"/>
       </w:pPr>
       <w:r>
         <w:t>Proyecto: Horario de clases</w:t>
@@ -19,6 +63,7 @@
       <w:pPr>
         <w:jc w:val="both"/>
       </w:pPr>
+      <w:bookmarkStart w:id="0" w:name="_GoBack"/>
       <w:r>
         <w:t>En este proyecto se pretenderá formalizar y regular la información entregada</w:t>
       </w:r>
@@ -53,6 +98,7 @@
         <w:t xml:space="preserve"> a que a principio de semestre, se juntan muchos alumnos en el único panel donde se puede ver las asignaturas, con el profesor, sección y periodo, por lo cual se pierde bastante tiempo, en cambio con esta nueva herramienta el alumno podrá visualizar de forma más rápida sin tener que ir a dicho panel, la sala que le corresponde, por ejemplo, ya que es el caso que comúnmente sucede. Incluso para los alumno que llegan atrasados para el inicio de clases o desea buscar urgentemente a un profesor y no lo encuentra, ahora podrá hacerlo por medio de un buscador que tiene esta herramienta, encontrándolo de manera fácil.</w:t>
       </w:r>
     </w:p>
+    <w:bookmarkEnd w:id="0"/>
     <w:p>
       <w:pPr>
         <w:jc w:val="both"/>
@@ -60,8 +106,6 @@
       <w:r>
         <w:t>…..</w:t>
       </w:r>
-      <w:bookmarkStart w:id="0" w:name="_GoBack"/>
-      <w:bookmarkEnd w:id="0"/>
     </w:p>
     <w:p>
       <w:pPr>
@@ -70,9 +114,10 @@
     </w:p>
     <w:p>
       <w:pPr>
-        <w:pStyle w:val="Ttulo1"/>
-      </w:pPr>
-      <w:r>
+        <w:pStyle w:val="Heading1"/>
+      </w:pPr>
+      <w:r>
+        <w:lastRenderedPageBreak/>
         <w:t>Conclusión</w:t>
       </w:r>
     </w:p>
@@ -112,7 +157,7 @@
       </w:pPr>
     </w:pPrDefault>
   </w:docDefaults>
-  <w:latentStyles w:defLockedState="0" w:defUIPriority="99" w:defSemiHidden="1" w:defUnhideWhenUsed="1" w:defQFormat="0" w:count="267">
+  <w:latentStyles w:defLockedState="0" w:defUIPriority="99" w:defSemiHidden="1" w:defUnhideWhenUsed="1" w:defQFormat="0" w:count="276">
     <w:lsdException w:name="Normal" w:semiHidden="0" w:uiPriority="0" w:unhideWhenUsed="0" w:qFormat="1"/>
     <w:lsdException w:name="heading 1" w:semiHidden="0" w:uiPriority="9" w:unhideWhenUsed="0" w:qFormat="1"/>
     <w:lsdException w:name="heading 2" w:uiPriority="9" w:qFormat="1"/>
@@ -255,11 +300,11 @@
     <w:name w:val="Normal"/>
     <w:qFormat/>
   </w:style>
-  <w:style w:type="paragraph" w:styleId="Ttulo1">
+  <w:style w:type="paragraph" w:styleId="Heading1">
     <w:name w:val="heading 1"/>
     <w:basedOn w:val="Normal"/>
     <w:next w:val="Normal"/>
-    <w:link w:val="Ttulo1Car"/>
+    <w:link w:val="Heading1Char"/>
     <w:uiPriority w:val="9"/>
     <w:qFormat/>
     <w:rsid w:val="00E357AD"/>
@@ -278,13 +323,13 @@
       <w:szCs w:val="28"/>
     </w:rPr>
   </w:style>
-  <w:style w:type="character" w:default="1" w:styleId="Fuentedeprrafopredeter">
+  <w:style w:type="character" w:default="1" w:styleId="DefaultParagraphFont">
     <w:name w:val="Default Paragraph Font"/>
     <w:uiPriority w:val="1"/>
     <w:semiHidden/>
     <w:unhideWhenUsed/>
   </w:style>
-  <w:style w:type="table" w:default="1" w:styleId="Tablanormal">
+  <w:style w:type="table" w:default="1" w:styleId="TableNormal">
     <w:name w:val="Normal Table"/>
     <w:uiPriority w:val="99"/>
     <w:semiHidden/>
@@ -299,15 +344,15 @@
       </w:tblCellMar>
     </w:tblPr>
   </w:style>
-  <w:style w:type="numbering" w:default="1" w:styleId="Sinlista">
+  <w:style w:type="numbering" w:default="1" w:styleId="NoList">
     <w:name w:val="No List"/>
     <w:uiPriority w:val="99"/>
     <w:semiHidden/>
     <w:unhideWhenUsed/>
   </w:style>
-  <w:style w:type="character" w:styleId="Hipervnculo">
+  <w:style w:type="character" w:styleId="Hyperlink">
     <w:name w:val="Hyperlink"/>
-    <w:basedOn w:val="Fuentedeprrafopredeter"/>
+    <w:basedOn w:val="DefaultParagraphFont"/>
     <w:uiPriority w:val="99"/>
     <w:unhideWhenUsed/>
     <w:rsid w:val="00813E9D"/>
@@ -316,10 +361,10 @@
       <w:u w:val="single"/>
     </w:rPr>
   </w:style>
-  <w:style w:type="character" w:customStyle="1" w:styleId="Ttulo1Car">
-    <w:name w:val="Título 1 Car"/>
-    <w:basedOn w:val="Fuentedeprrafopredeter"/>
-    <w:link w:val="Ttulo1"/>
+  <w:style w:type="character" w:customStyle="1" w:styleId="Heading1Char">
+    <w:name w:val="Heading 1 Char"/>
+    <w:basedOn w:val="DefaultParagraphFont"/>
+    <w:link w:val="Heading1"/>
     <w:uiPriority w:val="9"/>
     <w:rsid w:val="00E357AD"/>
     <w:rPr>
@@ -335,7 +380,7 @@
 </file>
 
 <file path=word/stylesWithEffects.xml><?xml version="1.0" encoding="utf-8"?>
-<w:styles xmlns:wpc="http://schemas.microsoft.com/office/word/2010/wordprocessingCanvas" xmlns:mc="http://schemas.openxmlformats.org/markup-compatibility/2006" xmlns:o="urn:schemas-microsoft-com:office:office" xmlns:r="http://schemas.openxmlformats.org/officeDocument/2006/relationships" xmlns:m="http://schemas.openxmlformats.org/officeDocument/2006/math" xmlns:v="urn:schemas-microsoft-com:vml" xmlns:wp14="http://schemas.microsoft.com/office/word/2010/wordprocessingDrawing" xmlns:wp="http://schemas.openxmlformats.org/drawingml/2006/wordprocessingDrawing" xmlns:w10="urn:schemas-microsoft-com:office:word" xmlns:w="http://schemas.openxmlformats.org/wordprocessingml/2006/main" xmlns:w14="http://schemas.microsoft.com/office/word/2010/wordml" xmlns:wpg="http://schemas.microsoft.com/office/word/2010/wordprocessingGroup" xmlns:wpi="http://schemas.microsoft.com/office/word/2010/wordprocessingInk" xmlns:wne="http://schemas.microsoft.com/office/word/2006/wordml" xmlns:wps="http://schemas.microsoft.com/office/word/2010/wordprocessingShape" mc:Ignorable="w14 wp14">
+<w:styles xmlns:wpc="http://schemas.microsoft.com/office/word/2010/wordprocessingCanvas" xmlns:mo="http://schemas.microsoft.com/office/mac/office/2008/main" xmlns:mc="http://schemas.openxmlformats.org/markup-compatibility/2006" xmlns:mv="urn:schemas-microsoft-com:mac:vml" xmlns:o="urn:schemas-microsoft-com:office:office" xmlns:r="http://schemas.openxmlformats.org/officeDocument/2006/relationships" xmlns:m="http://schemas.openxmlformats.org/officeDocument/2006/math" xmlns:v="urn:schemas-microsoft-com:vml" xmlns:wp14="http://schemas.microsoft.com/office/word/2010/wordprocessingDrawing" xmlns:wp="http://schemas.openxmlformats.org/drawingml/2006/wordprocessingDrawing" xmlns:w10="urn:schemas-microsoft-com:office:word" xmlns:w="http://schemas.openxmlformats.org/wordprocessingml/2006/main" xmlns:w14="http://schemas.microsoft.com/office/word/2010/wordml" xmlns:wpg="http://schemas.microsoft.com/office/word/2010/wordprocessingGroup" xmlns:wpi="http://schemas.microsoft.com/office/word/2010/wordprocessingInk" xmlns:wne="http://schemas.microsoft.com/office/word/2006/wordml" xmlns:wps="http://schemas.microsoft.com/office/word/2010/wordprocessingShape" mc:Ignorable="w14 wp14">
   <w:docDefaults>
     <w:rPrDefault>
       <w:rPr>
@@ -351,7 +396,7 @@
       </w:pPr>
     </w:pPrDefault>
   </w:docDefaults>
-  <w:latentStyles w:defLockedState="0" w:defUIPriority="99" w:defSemiHidden="1" w:defUnhideWhenUsed="1" w:defQFormat="0" w:count="267">
+  <w:latentStyles w:defLockedState="0" w:defUIPriority="99" w:defSemiHidden="1" w:defUnhideWhenUsed="1" w:defQFormat="0" w:count="276">
     <w:lsdException w:name="Normal" w:semiHidden="0" w:uiPriority="0" w:unhideWhenUsed="0" w:qFormat="1"/>
     <w:lsdException w:name="heading 1" w:semiHidden="0" w:uiPriority="9" w:unhideWhenUsed="0" w:qFormat="1"/>
     <w:lsdException w:name="heading 2" w:uiPriority="9" w:qFormat="1"/>
@@ -494,11 +539,11 @@
     <w:name w:val="Normal"/>
     <w:qFormat/>
   </w:style>
-  <w:style w:type="paragraph" w:styleId="Ttulo1">
+  <w:style w:type="paragraph" w:styleId="Heading1">
     <w:name w:val="heading 1"/>
     <w:basedOn w:val="Normal"/>
     <w:next w:val="Normal"/>
-    <w:link w:val="Ttulo1Car"/>
+    <w:link w:val="Heading1Char"/>
     <w:uiPriority w:val="9"/>
     <w:qFormat/>
     <w:rsid w:val="00E357AD"/>
@@ -517,13 +562,13 @@
       <w:szCs w:val="28"/>
     </w:rPr>
   </w:style>
-  <w:style w:type="character" w:default="1" w:styleId="Fuentedeprrafopredeter">
+  <w:style w:type="character" w:default="1" w:styleId="DefaultParagraphFont">
     <w:name w:val="Default Paragraph Font"/>
     <w:uiPriority w:val="1"/>
     <w:semiHidden/>
     <w:unhideWhenUsed/>
   </w:style>
-  <w:style w:type="table" w:default="1" w:styleId="Tablanormal">
+  <w:style w:type="table" w:default="1" w:styleId="TableNormal">
     <w:name w:val="Normal Table"/>
     <w:uiPriority w:val="99"/>
     <w:semiHidden/>
@@ -538,15 +583,15 @@
       </w:tblCellMar>
     </w:tblPr>
   </w:style>
-  <w:style w:type="numbering" w:default="1" w:styleId="Sinlista">
+  <w:style w:type="numbering" w:default="1" w:styleId="NoList">
     <w:name w:val="No List"/>
     <w:uiPriority w:val="99"/>
     <w:semiHidden/>
     <w:unhideWhenUsed/>
   </w:style>
-  <w:style w:type="character" w:styleId="Hipervnculo">
+  <w:style w:type="character" w:styleId="Hyperlink">
     <w:name w:val="Hyperlink"/>
-    <w:basedOn w:val="Fuentedeprrafopredeter"/>
+    <w:basedOn w:val="DefaultParagraphFont"/>
     <w:uiPriority w:val="99"/>
     <w:unhideWhenUsed/>
     <w:rsid w:val="00813E9D"/>
@@ -555,10 +600,10 @@
       <w:u w:val="single"/>
     </w:rPr>
   </w:style>
-  <w:style w:type="character" w:customStyle="1" w:styleId="Ttulo1Car">
-    <w:name w:val="Título 1 Car"/>
-    <w:basedOn w:val="Fuentedeprrafopredeter"/>
-    <w:link w:val="Ttulo1"/>
+  <w:style w:type="character" w:customStyle="1" w:styleId="Heading1Char">
+    <w:name w:val="Heading 1 Char"/>
+    <w:basedOn w:val="DefaultParagraphFont"/>
+    <w:link w:val="Heading1"/>
     <w:uiPriority w:val="9"/>
     <w:rsid w:val="00E357AD"/>
     <w:rPr>
